--- a/Marketing KPIs.docx
+++ b/Marketing KPIs.docx
@@ -2091,29 +2091,7 @@
           <w:sz w:val="28"/>
           <w:szCs w:val="28"/>
         </w:rPr>
-        <w:t xml:space="preserve">The higher the </w:t>
-      </w:r>
-      <w:proofErr w:type="gramStart"/>
-      <w:r>
-        <w:rPr>
-          <w:rFonts w:asciiTheme="minorHAnsi" w:hAnsiTheme="minorHAnsi" w:cstheme="minorHAnsi"/>
-          <w:color w:val="292929"/>
-          <w:spacing w:val="-1"/>
-          <w:sz w:val="28"/>
-          <w:szCs w:val="28"/>
-        </w:rPr>
-        <w:t>LTV:CAC</w:t>
-      </w:r>
-      <w:proofErr w:type="gramEnd"/>
-      <w:r>
-        <w:rPr>
-          <w:rFonts w:asciiTheme="minorHAnsi" w:hAnsiTheme="minorHAnsi" w:cstheme="minorHAnsi"/>
-          <w:color w:val="292929"/>
-          <w:spacing w:val="-1"/>
-          <w:sz w:val="28"/>
-          <w:szCs w:val="28"/>
-        </w:rPr>
-        <w:t>, the more ROI your sales and marketing team is delivering to your bottom line. However, you don’t want this ratio to be too high, as you should always be investing in reaching new customers. Spending more on sales and marketing will reduce your LTV:CAC ratio, but could help speed up your total company growth.</w:t>
+        <w:t>The higher the LTV:CAC, the more ROI your sales and marketing team is delivering to your bottom line. However, you don’t want this ratio to be too high, as you should always be investing in reaching new customers. Spending more on sales and marketing will reduce your LTV:CAC ratio, but could help speed up your total company growth.</w:t>
       </w:r>
     </w:p>
     <w:p/>
